--- a/Collatio/1c/3. Rúbrica/Rúbrica 1c.docx
+++ b/Collatio/1c/3. Rúbrica/Rúbrica 1c.docx
@@ -1,26 +1,26 @@
 
 <file path=word/document.xml><?xml version="1.0" encoding="utf-8"?>
-<w:document xmlns:wpc="http://schemas.microsoft.com/office/word/2010/wordprocessingCanvas" xmlns:cx="http://schemas.microsoft.com/office/drawing/2014/chartex" xmlns:cx1="http://schemas.microsoft.com/office/drawing/2015/9/8/chartex" xmlns:cx2="http://schemas.microsoft.com/office/drawing/2015/10/21/chartex" xmlns:cx3="http://schemas.microsoft.com/office/drawing/2016/5/9/chartex" xmlns:cx4="http://schemas.microsoft.com/office/drawing/2016/5/10/chartex" xmlns:cx5="http://schemas.microsoft.com/office/drawing/2016/5/11/chartex" xmlns:cx6="http://schemas.microsoft.com/office/drawing/2016/5/12/chartex" xmlns:cx7="http://schemas.microsoft.com/office/drawing/2016/5/13/chartex" xmlns:cx8="http://schemas.microsoft.com/office/drawing/2016/5/14/chartex" xmlns:mc="http://schemas.openxmlformats.org/markup-compatibility/2006" xmlns:aink="http://schemas.microsoft.com/office/drawing/2016/ink" xmlns:am3d="http://schemas.microsoft.com/office/drawing/2017/model3d" xmlns:o="urn:schemas-microsoft-com:office:office" xmlns:oel="http://schemas.microsoft.com/office/2019/extlst" xmlns:r="http://schemas.openxmlformats.org/officeDocument/2006/relationships" xmlns:m="http://schemas.openxmlformats.org/officeDocument/2006/math" xmlns:v="urn:schemas-microsoft-com:vml" xmlns:wp14="http://schemas.microsoft.com/office/word/2010/wordprocessingDrawing" xmlns:wp="http://schemas.openxmlformats.org/drawingml/2006/wordprocessingDrawing" xmlns:w10="urn:schemas-microsoft-com:office:word" xmlns:w="http://schemas.openxmlformats.org/wordprocessingml/2006/main" xmlns:w14="http://schemas.microsoft.com/office/word/2010/wordml" xmlns:w15="http://schemas.microsoft.com/office/word/2012/wordml" xmlns:w16cex="http://schemas.microsoft.com/office/word/2018/wordml/cex" xmlns:w16cid="http://schemas.microsoft.com/office/word/2016/wordml/cid" xmlns:w16="http://schemas.microsoft.com/office/word/2018/wordml" xmlns:w16sdtdh="http://schemas.microsoft.com/office/word/2020/wordml/sdtdatahash" xmlns:w16se="http://schemas.microsoft.com/office/word/2015/wordml/symex" xmlns:wpg="http://schemas.microsoft.com/office/word/2010/wordprocessingGroup" xmlns:wpi="http://schemas.microsoft.com/office/word/2010/wordprocessingInk" xmlns:wne="http://schemas.microsoft.com/office/word/2006/wordml" xmlns:wps="http://schemas.microsoft.com/office/word/2010/wordprocessingShape" mc:Ignorable="w14 w15 w16se w16cid w16 w16cex w16sdtdh wp14">
+<w:document xmlns:wpc="http://schemas.microsoft.com/office/word/2010/wordprocessingCanvas" xmlns:cx="http://schemas.microsoft.com/office/drawing/2014/chartex" xmlns:cx1="http://schemas.microsoft.com/office/drawing/2015/9/8/chartex" xmlns:cx2="http://schemas.microsoft.com/office/drawing/2015/10/21/chartex" xmlns:cx3="http://schemas.microsoft.com/office/drawing/2016/5/9/chartex" xmlns:cx4="http://schemas.microsoft.com/office/drawing/2016/5/10/chartex" xmlns:cx5="http://schemas.microsoft.com/office/drawing/2016/5/11/chartex" xmlns:cx6="http://schemas.microsoft.com/office/drawing/2016/5/12/chartex" xmlns:cx7="http://schemas.microsoft.com/office/drawing/2016/5/13/chartex" xmlns:cx8="http://schemas.microsoft.com/office/drawing/2016/5/14/chartex" xmlns:mc="http://schemas.openxmlformats.org/markup-compatibility/2006" xmlns:aink="http://schemas.microsoft.com/office/drawing/2016/ink" xmlns:am3d="http://schemas.microsoft.com/office/drawing/2017/model3d" xmlns:o="urn:schemas-microsoft-com:office:office" xmlns:oel="http://schemas.microsoft.com/office/2019/extlst" xmlns:r="http://schemas.openxmlformats.org/officeDocument/2006/relationships" xmlns:m="http://schemas.openxmlformats.org/officeDocument/2006/math" xmlns:v="urn:schemas-microsoft-com:vml" xmlns:wp14="http://schemas.microsoft.com/office/word/2010/wordprocessingDrawing" xmlns:wp="http://schemas.openxmlformats.org/drawingml/2006/wordprocessingDrawing" xmlns:w10="urn:schemas-microsoft-com:office:word" xmlns:w="http://schemas.openxmlformats.org/wordprocessingml/2006/main" xmlns:w14="http://schemas.microsoft.com/office/word/2010/wordml" xmlns:w15="http://schemas.microsoft.com/office/word/2012/wordml" xmlns:w16cex="http://schemas.microsoft.com/office/word/2018/wordml/cex" xmlns:w16cid="http://schemas.microsoft.com/office/word/2016/wordml/cid" xmlns:w16="http://schemas.microsoft.com/office/word/2018/wordml" xmlns:w16du="http://schemas.microsoft.com/office/word/2023/wordml/word16du" xmlns:w16sdtdh="http://schemas.microsoft.com/office/word/2020/wordml/sdtdatahash" xmlns:w16sdtfl="http://schemas.microsoft.com/office/word/2024/wordml/sdtformatlock" xmlns:w16se="http://schemas.microsoft.com/office/word/2015/wordml/symex" xmlns:wpg="http://schemas.microsoft.com/office/word/2010/wordprocessingGroup" xmlns:wpi="http://schemas.microsoft.com/office/word/2010/wordprocessingInk" xmlns:wne="http://schemas.microsoft.com/office/word/2006/wordml" xmlns:wps="http://schemas.microsoft.com/office/word/2010/wordprocessingShape" mc:Ignorable="w14 w15 w16se w16cid w16 w16cex w16sdtdh w16sdtfl w16du wp14">
   <w:body>
     <w:p>
       <w:pPr>
         <w:rPr>
-          <w:rFonts w:ascii="Garamond" w:hAnsi="Garamond"/>
+          <w:rFonts w:ascii="Brill" w:hAnsi="Brill"/>
           <w:lang w:val="es-ES"/>
         </w:rPr>
       </w:pPr>
       <w:r>
         <w:rPr>
-          <w:rFonts w:ascii="Garamond" w:hAnsi="Garamond"/>
-          <w:lang w:val="es-ES"/>
-        </w:rPr>
-        <w:t>Interpolaciones del texto:</w:t>
+          <w:rFonts w:ascii="Brill" w:hAnsi="Brill"/>
+          <w:lang w:val="es-ES"/>
+        </w:rPr>
+        <w:t>Rúbricas interpoladas a partir del texto de la sección:</w:t>
       </w:r>
     </w:p>
     <w:p>
       <w:pPr>
         <w:rPr>
-          <w:rFonts w:ascii="Garamond" w:hAnsi="Garamond"/>
+          <w:rFonts w:ascii="Brill" w:hAnsi="Brill"/>
           <w:lang w:val="es-ES"/>
         </w:rPr>
       </w:pPr>
@@ -28,13 +28,13 @@
     <w:p>
       <w:pPr>
         <w:rPr>
-          <w:rFonts w:ascii="Garamond" w:hAnsi="Garamond"/>
+          <w:rFonts w:ascii="Brill" w:hAnsi="Brill"/>
           <w:lang w:val="es-ES"/>
         </w:rPr>
       </w:pPr>
       <w:r>
         <w:rPr>
-          <w:rFonts w:ascii="Garamond" w:hAnsi="Garamond"/>
+          <w:rFonts w:ascii="Brill" w:hAnsi="Brill"/>
           <w:lang w:val="es-ES"/>
         </w:rPr>
         <w:t xml:space="preserve">¿Por qué </w:t>
@@ -42,7 +42,7 @@
       <w:proofErr w:type="gramStart"/>
       <w:r>
         <w:rPr>
-          <w:rFonts w:ascii="Garamond" w:hAnsi="Garamond"/>
+          <w:rFonts w:ascii="Brill" w:hAnsi="Brill"/>
           <w:lang w:val="es-ES"/>
         </w:rPr>
         <w:t>escurece</w:t>
@@ -50,70 +50,54 @@
       <w:proofErr w:type="gramEnd"/>
       <w:r>
         <w:rPr>
-          <w:rFonts w:ascii="Garamond" w:hAnsi="Garamond"/>
-          <w:lang w:val="es-ES"/>
-        </w:rPr>
-        <w:t xml:space="preserve"> a las vegadas alguna parte del Sol? (AC)</w:t>
+          <w:rFonts w:ascii="Brill" w:hAnsi="Brill"/>
+          <w:lang w:val="es-ES"/>
+        </w:rPr>
+        <w:t xml:space="preserve"> a las vegadas alguna parte del Sol? (</w:t>
+      </w:r>
+      <w:r>
+        <w:rPr>
+          <w:rFonts w:ascii="Brill" w:hAnsi="Brill"/>
+          <w:i/>
+          <w:iCs/>
+          <w:lang w:val="es-ES"/>
+        </w:rPr>
+        <w:t>AC</w:t>
+      </w:r>
+      <w:r>
+        <w:rPr>
+          <w:rFonts w:ascii="Brill" w:hAnsi="Brill"/>
+          <w:lang w:val="es-ES"/>
+        </w:rPr>
+        <w:t>)</w:t>
       </w:r>
     </w:p>
     <w:p>
       <w:pPr>
         <w:rPr>
-          <w:rFonts w:ascii="Garamond" w:hAnsi="Garamond"/>
+          <w:rFonts w:ascii="Brill" w:hAnsi="Brill"/>
           <w:lang w:val="es-ES"/>
         </w:rPr>
       </w:pPr>
       <w:r>
         <w:rPr>
-          <w:rFonts w:ascii="Garamond" w:hAnsi="Garamond"/>
-          <w:lang w:val="es-ES"/>
-        </w:rPr>
-        <w:t xml:space="preserve">¿Por qué el Sol aparece a </w:t>
+          <w:rFonts w:ascii="Brill" w:hAnsi="Brill"/>
+          <w:lang w:val="es-ES"/>
+        </w:rPr>
+        <w:t xml:space="preserve">¿Por qué el Sol aparece a nós a las vezes la </w:t>
       </w:r>
       <w:proofErr w:type="spellStart"/>
       <w:r>
         <w:rPr>
-          <w:rFonts w:ascii="Garamond" w:hAnsi="Garamond"/>
-          <w:lang w:val="es-ES"/>
-        </w:rPr>
-        <w:t>nós</w:t>
+          <w:rFonts w:ascii="Brill" w:hAnsi="Brill"/>
+          <w:lang w:val="es-ES"/>
+        </w:rPr>
+        <w:t>meitad</w:t>
       </w:r>
       <w:proofErr w:type="spellEnd"/>
       <w:r>
         <w:rPr>
-          <w:rFonts w:ascii="Garamond" w:hAnsi="Garamond"/>
-          <w:lang w:val="es-ES"/>
-        </w:rPr>
-        <w:t xml:space="preserve"> a las </w:t>
-      </w:r>
-      <w:proofErr w:type="spellStart"/>
-      <w:r>
-        <w:rPr>
-          <w:rFonts w:ascii="Garamond" w:hAnsi="Garamond"/>
-          <w:lang w:val="es-ES"/>
-        </w:rPr>
-        <w:t>vezes</w:t>
-      </w:r>
-      <w:proofErr w:type="spellEnd"/>
-      <w:r>
-        <w:rPr>
-          <w:rFonts w:ascii="Garamond" w:hAnsi="Garamond"/>
-          <w:lang w:val="es-ES"/>
-        </w:rPr>
-        <w:t xml:space="preserve"> la </w:t>
-      </w:r>
-      <w:proofErr w:type="spellStart"/>
-      <w:r>
-        <w:rPr>
-          <w:rFonts w:ascii="Garamond" w:hAnsi="Garamond"/>
-          <w:lang w:val="es-ES"/>
-        </w:rPr>
-        <w:t>meitad</w:t>
-      </w:r>
-      <w:proofErr w:type="spellEnd"/>
-      <w:r>
-        <w:rPr>
-          <w:rFonts w:ascii="Garamond" w:hAnsi="Garamond"/>
+          <w:rFonts w:ascii="Brill" w:hAnsi="Brill"/>
           <w:lang w:val="es-ES"/>
         </w:rPr>
         <w:t xml:space="preserve"> o el tercio negro </w:t>
@@ -121,7 +105,7 @@
       <w:proofErr w:type="gramStart"/>
       <w:r>
         <w:rPr>
-          <w:rFonts w:ascii="Garamond" w:hAnsi="Garamond"/>
+          <w:rFonts w:ascii="Brill" w:hAnsi="Brill"/>
           <w:lang w:val="es-ES"/>
         </w:rPr>
         <w:t>e</w:t>
@@ -129,16 +113,32 @@
       <w:proofErr w:type="gramEnd"/>
       <w:r>
         <w:rPr>
-          <w:rFonts w:ascii="Garamond" w:hAnsi="Garamond"/>
-          <w:lang w:val="es-ES"/>
-        </w:rPr>
-        <w:t xml:space="preserve"> lo al claro? (DE)</w:t>
+          <w:rFonts w:ascii="Brill" w:hAnsi="Brill"/>
+          <w:lang w:val="es-ES"/>
+        </w:rPr>
+        <w:t xml:space="preserve"> lo al claro? (</w:t>
+      </w:r>
+      <w:r>
+        <w:rPr>
+          <w:rFonts w:ascii="Brill" w:hAnsi="Brill"/>
+          <w:i/>
+          <w:iCs/>
+          <w:lang w:val="es-ES"/>
+        </w:rPr>
+        <w:t>DE</w:t>
+      </w:r>
+      <w:r>
+        <w:rPr>
+          <w:rFonts w:ascii="Brill" w:hAnsi="Brill"/>
+          <w:lang w:val="es-ES"/>
+        </w:rPr>
+        <w:t>)</w:t>
       </w:r>
     </w:p>
     <w:p>
       <w:pPr>
         <w:rPr>
-          <w:rFonts w:ascii="Garamond" w:hAnsi="Garamond"/>
+          <w:rFonts w:ascii="Brill" w:hAnsi="Brill"/>
           <w:lang w:val="es-ES"/>
         </w:rPr>
       </w:pPr>
@@ -146,77 +146,63 @@
     <w:p>
       <w:pPr>
         <w:rPr>
-          <w:rFonts w:ascii="Garamond" w:hAnsi="Garamond"/>
+          <w:rFonts w:ascii="Brill" w:hAnsi="Brill"/>
           <w:lang w:val="es-ES"/>
         </w:rPr>
       </w:pPr>
       <w:r>
         <w:rPr>
-          <w:rFonts w:ascii="Garamond" w:hAnsi="Garamond"/>
+          <w:rFonts w:ascii="Brill" w:hAnsi="Brill"/>
           <w:lang w:val="es-ES"/>
         </w:rPr>
         <w:t>A:</w:t>
       </w:r>
       <w:r>
         <w:rPr>
-          <w:rFonts w:ascii="Garamond" w:hAnsi="Garamond"/>
+          <w:rFonts w:ascii="Brill" w:hAnsi="Brill"/>
           <w:lang w:val="es-ES"/>
         </w:rPr>
         <w:t xml:space="preserve"> </w:t>
       </w:r>
       <w:r>
         <w:rPr>
-          <w:rFonts w:ascii="Garamond" w:hAnsi="Garamond"/>
-        </w:rPr>
-        <w:t>6vb</w:t>
-      </w:r>
-      <w:r>
-        <w:rPr>
-          <w:rFonts w:ascii="Garamond" w:hAnsi="Garamond"/>
+          <w:rFonts w:ascii="Brill" w:hAnsi="Brill"/>
+        </w:rPr>
+        <w:t xml:space="preserve">6vb </w:t>
+      </w:r>
+      <w:r>
+        <w:rPr>
+          <w:rFonts w:ascii="Brill" w:hAnsi="Brill"/>
+          <w:color w:val="FF0000"/>
+          <w:lang w:val="es-ES"/>
+        </w:rPr>
+        <w:t>¿P</w:t>
+      </w:r>
+      <w:r>
+        <w:rPr>
+          <w:rFonts w:ascii="Brill" w:hAnsi="Brill"/>
+          <w:color w:val="FF0000"/>
+        </w:rPr>
+        <w:t>or qu</w:t>
+      </w:r>
+      <w:r>
+        <w:rPr>
+          <w:rFonts w:ascii="Brill" w:hAnsi="Brill"/>
+          <w:color w:val="FF0000"/>
+        </w:rPr>
+        <w:t>é</w:t>
+      </w:r>
+      <w:r>
+        <w:rPr>
+          <w:rFonts w:ascii="Brill" w:hAnsi="Brill"/>
+          <w:color w:val="FF0000"/>
         </w:rPr>
         <w:t xml:space="preserve"> </w:t>
       </w:r>
-      <w:r>
-        <w:rPr>
-          <w:rFonts w:ascii="Garamond" w:hAnsi="Garamond"/>
-          <w:color w:val="FF0000"/>
-          <w:lang w:val="es-ES"/>
-        </w:rPr>
-        <w:t>¿</w:t>
-      </w:r>
-      <w:r>
-        <w:rPr>
-          <w:rFonts w:ascii="Garamond" w:hAnsi="Garamond"/>
-          <w:color w:val="FF0000"/>
-          <w:lang w:val="es-ES"/>
-        </w:rPr>
-        <w:t>P</w:t>
-      </w:r>
-      <w:r>
-        <w:rPr>
-          <w:rFonts w:ascii="Garamond" w:hAnsi="Garamond"/>
-          <w:color w:val="FF0000"/>
-        </w:rPr>
-        <w:t>or qu</w:t>
-      </w:r>
-      <w:r>
-        <w:rPr>
-          <w:rFonts w:ascii="Garamond" w:hAnsi="Garamond"/>
-          <w:color w:val="FF0000"/>
-        </w:rPr>
-        <w:t>é</w:t>
-      </w:r>
-      <w:r>
-        <w:rPr>
-          <w:rFonts w:ascii="Garamond" w:hAnsi="Garamond"/>
-          <w:color w:val="FF0000"/>
-        </w:rPr>
-        <w:t xml:space="preserve"> </w:t>
-      </w:r>
       <w:proofErr w:type="gramStart"/>
       <w:r>
         <w:rPr>
-          <w:rFonts w:ascii="Garamond" w:hAnsi="Garamond"/>
+          <w:rFonts w:ascii="Brill" w:hAnsi="Brill"/>
           <w:color w:val="FF0000"/>
         </w:rPr>
         <w:t>escurece</w:t>
@@ -224,14 +210,14 @@
       <w:proofErr w:type="gramEnd"/>
       <w:r>
         <w:rPr>
-          <w:rFonts w:ascii="Garamond" w:hAnsi="Garamond"/>
+          <w:rFonts w:ascii="Brill" w:hAnsi="Brill"/>
           <w:color w:val="FF0000"/>
         </w:rPr>
         <w:t xml:space="preserve"> a las vegadas a la parte del </w:t>
       </w:r>
       <w:r>
         <w:rPr>
-          <w:rFonts w:ascii="Garamond" w:hAnsi="Garamond"/>
+          <w:rFonts w:ascii="Brill" w:hAnsi="Brill"/>
           <w:color w:val="FF0000"/>
           <w:lang w:val="es-ES"/>
         </w:rPr>
@@ -239,14 +225,14 @@
       </w:r>
       <w:r>
         <w:rPr>
-          <w:rFonts w:ascii="Garamond" w:hAnsi="Garamond"/>
+          <w:rFonts w:ascii="Brill" w:hAnsi="Brill"/>
           <w:color w:val="FF0000"/>
         </w:rPr>
         <w:t>ol</w:t>
       </w:r>
       <w:r>
         <w:rPr>
-          <w:rFonts w:ascii="Garamond" w:hAnsi="Garamond"/>
+          <w:rFonts w:ascii="Brill" w:hAnsi="Brill"/>
           <w:color w:val="FF0000"/>
           <w:lang w:val="es-ES"/>
         </w:rPr>
@@ -256,55 +242,49 @@
     <w:p>
       <w:pPr>
         <w:rPr>
-          <w:rFonts w:ascii="Garamond" w:hAnsi="Garamond"/>
+          <w:rFonts w:ascii="Brill" w:hAnsi="Brill"/>
           <w:color w:val="FF0000"/>
           <w:lang w:val="es-ES"/>
         </w:rPr>
       </w:pPr>
       <w:r>
         <w:rPr>
-          <w:rFonts w:ascii="Garamond" w:hAnsi="Garamond"/>
+          <w:rFonts w:ascii="Brill" w:hAnsi="Brill"/>
           <w:lang w:val="es-ES"/>
         </w:rPr>
         <w:t>C:</w:t>
       </w:r>
       <w:r>
         <w:rPr>
-          <w:rFonts w:ascii="Garamond" w:hAnsi="Garamond"/>
+          <w:rFonts w:ascii="Brill" w:hAnsi="Brill"/>
           <w:lang w:val="es-ES"/>
         </w:rPr>
         <w:t xml:space="preserve"> </w:t>
       </w:r>
       <w:r>
         <w:rPr>
-          <w:rFonts w:ascii="Garamond" w:hAnsi="Garamond"/>
-        </w:rPr>
-        <w:t>1r</w:t>
-      </w:r>
-      <w:r>
-        <w:rPr>
-          <w:rFonts w:ascii="Garamond" w:hAnsi="Garamond"/>
+          <w:rFonts w:ascii="Brill" w:hAnsi="Brill"/>
+        </w:rPr>
+        <w:t xml:space="preserve">1r </w:t>
+      </w:r>
+      <w:r>
+        <w:rPr>
+          <w:rFonts w:ascii="Brill" w:hAnsi="Brill"/>
+          <w:color w:val="FF0000"/>
+          <w:lang w:val="es-ES"/>
+        </w:rPr>
+        <w:t>Capítulo</w:t>
+      </w:r>
+      <w:r>
+        <w:rPr>
+          <w:rFonts w:ascii="Brill" w:hAnsi="Brill"/>
+          <w:color w:val="FF0000"/>
         </w:rPr>
         <w:t xml:space="preserve"> </w:t>
       </w:r>
       <w:r>
         <w:rPr>
-          <w:rFonts w:ascii="Garamond" w:hAnsi="Garamond"/>
-          <w:color w:val="FF0000"/>
-          <w:lang w:val="es-ES"/>
-        </w:rPr>
-        <w:t>Capítulo</w:t>
-      </w:r>
-      <w:r>
-        <w:rPr>
-          <w:rFonts w:ascii="Garamond" w:hAnsi="Garamond"/>
-          <w:color w:val="FF0000"/>
-        </w:rPr>
-        <w:t xml:space="preserve"> </w:t>
-      </w:r>
-      <w:r>
-        <w:rPr>
-          <w:rFonts w:ascii="Garamond" w:hAnsi="Garamond"/>
+          <w:rFonts w:ascii="Brill" w:hAnsi="Brill"/>
           <w:smallCaps/>
           <w:color w:val="FF0000"/>
         </w:rPr>
@@ -312,7 +292,7 @@
       </w:r>
       <w:r>
         <w:rPr>
-          <w:rFonts w:ascii="Garamond" w:hAnsi="Garamond"/>
+          <w:rFonts w:ascii="Brill" w:hAnsi="Brill"/>
           <w:smallCaps/>
           <w:color w:val="FF0000"/>
           <w:lang w:val="es-ES"/>
@@ -321,52 +301,30 @@
       </w:r>
       <w:r>
         <w:rPr>
-          <w:rFonts w:ascii="Garamond" w:hAnsi="Garamond"/>
+          <w:rFonts w:ascii="Brill" w:hAnsi="Brill"/>
           <w:color w:val="FF0000"/>
         </w:rPr>
         <w:t xml:space="preserve">. </w:t>
       </w:r>
       <w:r>
         <w:rPr>
-          <w:rFonts w:ascii="Garamond" w:hAnsi="Garamond"/>
-          <w:color w:val="FF0000"/>
-          <w:lang w:val="es-ES"/>
-        </w:rPr>
-        <w:t>¿</w:t>
-      </w:r>
-      <w:r>
-        <w:rPr>
-          <w:rFonts w:ascii="Garamond" w:hAnsi="Garamond"/>
-          <w:color w:val="FF0000"/>
-          <w:lang w:val="es-ES"/>
-        </w:rPr>
-        <w:t>P</w:t>
-      </w:r>
-      <w:r>
-        <w:rPr>
-          <w:rFonts w:ascii="Garamond" w:hAnsi="Garamond"/>
-          <w:color w:val="FF0000"/>
-        </w:rPr>
-        <w:t>or qu</w:t>
-      </w:r>
-      <w:r>
-        <w:rPr>
-          <w:rFonts w:ascii="Garamond" w:hAnsi="Garamond"/>
-          <w:color w:val="FF0000"/>
-        </w:rPr>
-        <w:t>é</w:t>
-      </w:r>
-      <w:r>
-        <w:rPr>
-          <w:rFonts w:ascii="Garamond" w:hAnsi="Garamond"/>
-          <w:color w:val="FF0000"/>
-        </w:rPr>
-        <w:t xml:space="preserve"> </w:t>
+          <w:rFonts w:ascii="Brill" w:hAnsi="Brill"/>
+          <w:color w:val="FF0000"/>
+          <w:lang w:val="es-ES"/>
+        </w:rPr>
+        <w:t>¿P</w:t>
+      </w:r>
+      <w:r>
+        <w:rPr>
+          <w:rFonts w:ascii="Brill" w:hAnsi="Brill"/>
+          <w:color w:val="FF0000"/>
+        </w:rPr>
+        <w:t xml:space="preserve">or qué </w:t>
       </w:r>
       <w:proofErr w:type="gramStart"/>
       <w:r>
         <w:rPr>
-          <w:rFonts w:ascii="Garamond" w:hAnsi="Garamond"/>
+          <w:rFonts w:ascii="Brill" w:hAnsi="Brill"/>
           <w:color w:val="FF0000"/>
         </w:rPr>
         <w:t>escurece</w:t>
@@ -374,14 +332,14 @@
       <w:proofErr w:type="gramEnd"/>
       <w:r>
         <w:rPr>
-          <w:rFonts w:ascii="Garamond" w:hAnsi="Garamond"/>
+          <w:rFonts w:ascii="Brill" w:hAnsi="Brill"/>
           <w:color w:val="FF0000"/>
         </w:rPr>
         <w:t xml:space="preserve"> a las vegadas alguna parte del </w:t>
       </w:r>
       <w:r>
         <w:rPr>
-          <w:rFonts w:ascii="Garamond" w:hAnsi="Garamond"/>
+          <w:rFonts w:ascii="Brill" w:hAnsi="Brill"/>
           <w:color w:val="FF0000"/>
           <w:lang w:val="es-ES"/>
         </w:rPr>
@@ -389,14 +347,14 @@
       </w:r>
       <w:r>
         <w:rPr>
-          <w:rFonts w:ascii="Garamond" w:hAnsi="Garamond"/>
+          <w:rFonts w:ascii="Brill" w:hAnsi="Brill"/>
           <w:color w:val="FF0000"/>
         </w:rPr>
         <w:t>ol</w:t>
       </w:r>
       <w:r>
         <w:rPr>
-          <w:rFonts w:ascii="Garamond" w:hAnsi="Garamond"/>
+          <w:rFonts w:ascii="Brill" w:hAnsi="Brill"/>
           <w:color w:val="FF0000"/>
           <w:lang w:val="es-ES"/>
         </w:rPr>
@@ -406,32 +364,26 @@
     <w:p>
       <w:pPr>
         <w:rPr>
-          <w:rFonts w:ascii="Garamond" w:hAnsi="Garamond"/>
+          <w:rFonts w:ascii="Brill" w:hAnsi="Brill"/>
           <w:lang w:val="es-ES"/>
         </w:rPr>
       </w:pPr>
       <w:r>
         <w:rPr>
-          <w:rFonts w:ascii="Garamond" w:hAnsi="Garamond"/>
+          <w:rFonts w:ascii="Brill" w:hAnsi="Brill"/>
           <w:lang w:val="es-ES"/>
         </w:rPr>
         <w:t xml:space="preserve">C: </w:t>
       </w:r>
       <w:r>
         <w:rPr>
-          <w:rFonts w:ascii="Garamond" w:hAnsi="Garamond"/>
-        </w:rPr>
-        <w:t>13v</w:t>
-      </w:r>
-      <w:r>
-        <w:rPr>
-          <w:rFonts w:ascii="Garamond" w:hAnsi="Garamond"/>
-        </w:rPr>
-        <w:t xml:space="preserve"> </w:t>
-      </w:r>
-      <w:r>
-        <w:rPr>
-          <w:rFonts w:ascii="Garamond" w:hAnsi="Garamond"/>
+          <w:rFonts w:ascii="Brill" w:hAnsi="Brill"/>
+        </w:rPr>
+        <w:t xml:space="preserve">13v </w:t>
+      </w:r>
+      <w:r>
+        <w:rPr>
+          <w:rFonts w:ascii="Brill" w:hAnsi="Brill"/>
           <w:color w:val="FF0000"/>
           <w:lang w:val="es-ES"/>
         </w:rPr>
@@ -439,7 +391,7 @@
       </w:r>
       <w:r>
         <w:rPr>
-          <w:rFonts w:ascii="Garamond" w:hAnsi="Garamond"/>
+          <w:rFonts w:ascii="Brill" w:hAnsi="Brill"/>
           <w:smallCaps/>
           <w:color w:val="FF0000"/>
         </w:rPr>
@@ -447,7 +399,7 @@
       </w:r>
       <w:r>
         <w:rPr>
-          <w:rFonts w:ascii="Garamond" w:hAnsi="Garamond"/>
+          <w:rFonts w:ascii="Brill" w:hAnsi="Brill"/>
           <w:smallCaps/>
           <w:color w:val="FF0000"/>
           <w:lang w:val="es-ES"/>
@@ -456,52 +408,30 @@
       </w:r>
       <w:r>
         <w:rPr>
-          <w:rFonts w:ascii="Garamond" w:hAnsi="Garamond"/>
+          <w:rFonts w:ascii="Brill" w:hAnsi="Brill"/>
           <w:color w:val="FF0000"/>
         </w:rPr>
         <w:t xml:space="preserve">. </w:t>
       </w:r>
       <w:r>
         <w:rPr>
-          <w:rFonts w:ascii="Garamond" w:hAnsi="Garamond"/>
-          <w:color w:val="FF0000"/>
-          <w:lang w:val="es-ES"/>
-        </w:rPr>
-        <w:t>¿</w:t>
-      </w:r>
-      <w:r>
-        <w:rPr>
-          <w:rFonts w:ascii="Garamond" w:hAnsi="Garamond"/>
-          <w:color w:val="FF0000"/>
-          <w:lang w:val="es-ES"/>
-        </w:rPr>
-        <w:t>P</w:t>
-      </w:r>
-      <w:r>
-        <w:rPr>
-          <w:rFonts w:ascii="Garamond" w:hAnsi="Garamond"/>
-          <w:color w:val="FF0000"/>
-        </w:rPr>
-        <w:t>or qu</w:t>
-      </w:r>
-      <w:r>
-        <w:rPr>
-          <w:rFonts w:ascii="Garamond" w:hAnsi="Garamond"/>
-          <w:color w:val="FF0000"/>
-        </w:rPr>
-        <w:t>é</w:t>
-      </w:r>
-      <w:r>
-        <w:rPr>
-          <w:rFonts w:ascii="Garamond" w:hAnsi="Garamond"/>
-          <w:color w:val="FF0000"/>
-        </w:rPr>
-        <w:t xml:space="preserve"> </w:t>
+          <w:rFonts w:ascii="Brill" w:hAnsi="Brill"/>
+          <w:color w:val="FF0000"/>
+          <w:lang w:val="es-ES"/>
+        </w:rPr>
+        <w:t>¿P</w:t>
+      </w:r>
+      <w:r>
+        <w:rPr>
+          <w:rFonts w:ascii="Brill" w:hAnsi="Brill"/>
+          <w:color w:val="FF0000"/>
+        </w:rPr>
+        <w:t xml:space="preserve">or qué </w:t>
       </w:r>
       <w:proofErr w:type="gramStart"/>
       <w:r>
         <w:rPr>
-          <w:rFonts w:ascii="Garamond" w:hAnsi="Garamond"/>
+          <w:rFonts w:ascii="Brill" w:hAnsi="Brill"/>
           <w:color w:val="FF0000"/>
         </w:rPr>
         <w:t>escurece</w:t>
@@ -509,14 +439,14 @@
       <w:proofErr w:type="gramEnd"/>
       <w:r>
         <w:rPr>
-          <w:rFonts w:ascii="Garamond" w:hAnsi="Garamond"/>
+          <w:rFonts w:ascii="Brill" w:hAnsi="Brill"/>
           <w:color w:val="FF0000"/>
         </w:rPr>
         <w:t xml:space="preserve"> a la bezes alguna parte del </w:t>
       </w:r>
       <w:r>
         <w:rPr>
-          <w:rFonts w:ascii="Garamond" w:hAnsi="Garamond"/>
+          <w:rFonts w:ascii="Brill" w:hAnsi="Brill"/>
           <w:color w:val="FF0000"/>
           <w:lang w:val="es-ES"/>
         </w:rPr>
@@ -524,14 +454,14 @@
       </w:r>
       <w:r>
         <w:rPr>
-          <w:rFonts w:ascii="Garamond" w:hAnsi="Garamond"/>
+          <w:rFonts w:ascii="Brill" w:hAnsi="Brill"/>
           <w:color w:val="FF0000"/>
         </w:rPr>
         <w:t>ol</w:t>
       </w:r>
       <w:r>
         <w:rPr>
-          <w:rFonts w:ascii="Garamond" w:hAnsi="Garamond"/>
+          <w:rFonts w:ascii="Brill" w:hAnsi="Brill"/>
           <w:color w:val="FF0000"/>
           <w:lang w:val="es-ES"/>
         </w:rPr>
@@ -541,41 +471,41 @@
     <w:p>
       <w:pPr>
         <w:rPr>
-          <w:rFonts w:ascii="Garamond" w:hAnsi="Garamond"/>
+          <w:rFonts w:ascii="Brill" w:hAnsi="Brill"/>
           <w:color w:val="FF0000"/>
           <w:lang w:val="es-ES"/>
         </w:rPr>
       </w:pPr>
       <w:r>
         <w:rPr>
-          <w:rFonts w:ascii="Garamond" w:hAnsi="Garamond"/>
+          <w:rFonts w:ascii="Brill" w:hAnsi="Brill"/>
           <w:lang w:val="es-ES"/>
         </w:rPr>
         <w:t>D:</w:t>
       </w:r>
       <w:r>
         <w:rPr>
-          <w:rFonts w:ascii="Garamond" w:hAnsi="Garamond"/>
+          <w:rFonts w:ascii="Brill" w:hAnsi="Brill"/>
           <w:lang w:val="es-ES"/>
         </w:rPr>
         <w:t xml:space="preserve"> </w:t>
       </w:r>
       <w:r>
         <w:rPr>
-          <w:rFonts w:ascii="Garamond" w:hAnsi="Garamond"/>
+          <w:rFonts w:ascii="Brill" w:hAnsi="Brill"/>
         </w:rPr>
         <w:t>108v</w:t>
       </w:r>
       <w:r>
         <w:rPr>
-          <w:rFonts w:ascii="Garamond" w:hAnsi="Garamond"/>
+          <w:rFonts w:ascii="Brill" w:hAnsi="Brill"/>
           <w:lang w:val="es-ES"/>
         </w:rPr>
         <w:t>a</w:t>
       </w:r>
       <w:r>
         <w:rPr>
-          <w:rFonts w:ascii="Garamond" w:hAnsi="Garamond"/>
+          <w:rFonts w:ascii="Brill" w:hAnsi="Brill"/>
           <w:color w:val="FF0000"/>
           <w:lang w:val="es-ES"/>
         </w:rPr>
@@ -583,7 +513,7 @@
       </w:r>
       <w:r>
         <w:rPr>
-          <w:rFonts w:ascii="Garamond" w:hAnsi="Garamond"/>
+          <w:rFonts w:ascii="Brill" w:hAnsi="Brill"/>
           <w:color w:val="FF0000"/>
           <w:lang w:val="es-ES"/>
         </w:rPr>
@@ -591,14 +521,14 @@
       </w:r>
       <w:r>
         <w:rPr>
-          <w:rFonts w:ascii="Garamond" w:hAnsi="Garamond"/>
+          <w:rFonts w:ascii="Brill" w:hAnsi="Brill"/>
           <w:color w:val="FF0000"/>
         </w:rPr>
         <w:t xml:space="preserve"> </w:t>
       </w:r>
       <w:r>
         <w:rPr>
-          <w:rFonts w:ascii="Garamond" w:hAnsi="Garamond"/>
+          <w:rFonts w:ascii="Brill" w:hAnsi="Brill"/>
           <w:smallCaps/>
           <w:color w:val="FF0000"/>
         </w:rPr>
@@ -606,7 +536,7 @@
       </w:r>
       <w:r>
         <w:rPr>
-          <w:rFonts w:ascii="Garamond" w:hAnsi="Garamond"/>
+          <w:rFonts w:ascii="Brill" w:hAnsi="Brill"/>
           <w:color w:val="FF0000"/>
           <w:lang w:val="es-ES"/>
         </w:rPr>
@@ -614,14 +544,14 @@
       </w:r>
       <w:r>
         <w:rPr>
-          <w:rFonts w:ascii="Garamond" w:hAnsi="Garamond"/>
+          <w:rFonts w:ascii="Brill" w:hAnsi="Brill"/>
           <w:color w:val="FF0000"/>
         </w:rPr>
         <w:t xml:space="preserve"> </w:t>
       </w:r>
       <w:r>
         <w:rPr>
-          <w:rFonts w:ascii="Garamond" w:hAnsi="Garamond"/>
+          <w:rFonts w:ascii="Brill" w:hAnsi="Brill"/>
           <w:color w:val="FF0000"/>
           <w:lang w:val="es-ES"/>
         </w:rPr>
@@ -629,42 +559,42 @@
       </w:r>
       <w:r>
         <w:rPr>
-          <w:rFonts w:ascii="Garamond" w:hAnsi="Garamond"/>
+          <w:rFonts w:ascii="Brill" w:hAnsi="Brill"/>
           <w:color w:val="FF0000"/>
         </w:rPr>
         <w:t xml:space="preserve"> raz</w:t>
       </w:r>
       <w:r>
         <w:rPr>
-          <w:rFonts w:ascii="Garamond" w:hAnsi="Garamond"/>
+          <w:rFonts w:ascii="Brill" w:hAnsi="Brill"/>
           <w:color w:val="FF0000"/>
         </w:rPr>
         <w:t>ó</w:t>
       </w:r>
       <w:r>
         <w:rPr>
-          <w:rFonts w:ascii="Garamond" w:hAnsi="Garamond"/>
+          <w:rFonts w:ascii="Brill" w:hAnsi="Brill"/>
           <w:color w:val="FF0000"/>
         </w:rPr>
         <w:t>n parece a n</w:t>
       </w:r>
       <w:r>
         <w:rPr>
-          <w:rFonts w:ascii="Garamond" w:hAnsi="Garamond"/>
+          <w:rFonts w:ascii="Brill" w:hAnsi="Brill"/>
           <w:color w:val="FF0000"/>
         </w:rPr>
         <w:t>ó</w:t>
       </w:r>
       <w:r>
         <w:rPr>
-          <w:rFonts w:ascii="Garamond" w:hAnsi="Garamond"/>
+          <w:rFonts w:ascii="Brill" w:hAnsi="Brill"/>
           <w:color w:val="FF0000"/>
         </w:rPr>
         <w:t xml:space="preserve">s muchas vezes el </w:t>
       </w:r>
       <w:r>
         <w:rPr>
-          <w:rFonts w:ascii="Garamond" w:hAnsi="Garamond"/>
+          <w:rFonts w:ascii="Brill" w:hAnsi="Brill"/>
           <w:color w:val="FF0000"/>
           <w:lang w:val="es-ES"/>
         </w:rPr>
@@ -672,7 +602,7 @@
       </w:r>
       <w:r>
         <w:rPr>
-          <w:rFonts w:ascii="Garamond" w:hAnsi="Garamond"/>
+          <w:rFonts w:ascii="Brill" w:hAnsi="Brill"/>
           <w:color w:val="FF0000"/>
         </w:rPr>
         <w:t xml:space="preserve">ol la meitad o el tercio negro </w:t>
@@ -680,7 +610,7 @@
       <w:proofErr w:type="gramStart"/>
       <w:r>
         <w:rPr>
-          <w:rFonts w:ascii="Garamond" w:hAnsi="Garamond"/>
+          <w:rFonts w:ascii="Brill" w:hAnsi="Brill"/>
           <w:color w:val="FF0000"/>
         </w:rPr>
         <w:t>e</w:t>
@@ -688,14 +618,14 @@
       <w:proofErr w:type="gramEnd"/>
       <w:r>
         <w:rPr>
-          <w:rFonts w:ascii="Garamond" w:hAnsi="Garamond"/>
+          <w:rFonts w:ascii="Brill" w:hAnsi="Brill"/>
           <w:color w:val="FF0000"/>
         </w:rPr>
         <w:t xml:space="preserve"> lo otro clar</w:t>
       </w:r>
       <w:r>
         <w:rPr>
-          <w:rFonts w:ascii="Garamond" w:hAnsi="Garamond"/>
+          <w:rFonts w:ascii="Brill" w:hAnsi="Brill"/>
           <w:color w:val="FF0000"/>
           <w:lang w:val="es-ES"/>
         </w:rPr>
@@ -703,7 +633,7 @@
       </w:r>
       <w:r>
         <w:rPr>
-          <w:rFonts w:ascii="Garamond" w:hAnsi="Garamond"/>
+          <w:rFonts w:ascii="Brill" w:hAnsi="Brill"/>
           <w:color w:val="FF0000"/>
           <w:lang w:val="es-ES"/>
         </w:rPr>
@@ -713,27 +643,27 @@
     <w:p>
       <w:pPr>
         <w:rPr>
-          <w:rFonts w:ascii="Garamond" w:hAnsi="Garamond"/>
+          <w:rFonts w:ascii="Brill" w:hAnsi="Brill"/>
           <w:color w:val="FF0000"/>
           <w:lang w:val="es-ES"/>
         </w:rPr>
       </w:pPr>
       <w:r>
         <w:rPr>
-          <w:rFonts w:ascii="Garamond" w:hAnsi="Garamond"/>
+          <w:rFonts w:ascii="Brill" w:hAnsi="Brill"/>
         </w:rPr>
         <w:t>E: 62rb</w:t>
       </w:r>
       <w:r>
         <w:rPr>
-          <w:rFonts w:ascii="Garamond" w:hAnsi="Garamond"/>
+          <w:rFonts w:ascii="Brill" w:hAnsi="Brill"/>
           <w:color w:val="FF0000"/>
         </w:rPr>
         <w:t xml:space="preserve"> </w:t>
       </w:r>
       <w:r>
         <w:rPr>
-          <w:rFonts w:ascii="Garamond" w:hAnsi="Garamond"/>
+          <w:rFonts w:ascii="Brill" w:hAnsi="Brill"/>
           <w:color w:val="FF0000"/>
           <w:lang w:val="es-ES"/>
         </w:rPr>
@@ -741,14 +671,14 @@
       </w:r>
       <w:r>
         <w:rPr>
-          <w:rFonts w:ascii="Garamond" w:hAnsi="Garamond"/>
+          <w:rFonts w:ascii="Brill" w:hAnsi="Brill"/>
           <w:color w:val="FF0000"/>
         </w:rPr>
         <w:t xml:space="preserve"> </w:t>
       </w:r>
       <w:r>
         <w:rPr>
-          <w:rFonts w:ascii="Garamond" w:hAnsi="Garamond"/>
+          <w:rFonts w:ascii="Brill" w:hAnsi="Brill"/>
           <w:smallCaps/>
           <w:color w:val="FF0000"/>
         </w:rPr>
@@ -756,14 +686,14 @@
       </w:r>
       <w:r>
         <w:rPr>
-          <w:rFonts w:ascii="Garamond" w:hAnsi="Garamond"/>
+          <w:rFonts w:ascii="Brill" w:hAnsi="Brill"/>
           <w:color w:val="FF0000"/>
         </w:rPr>
         <w:t xml:space="preserve">. </w:t>
       </w:r>
       <w:r>
         <w:rPr>
-          <w:rFonts w:ascii="Garamond" w:hAnsi="Garamond"/>
+          <w:rFonts w:ascii="Brill" w:hAnsi="Brill"/>
           <w:color w:val="FF0000"/>
           <w:lang w:val="es-ES"/>
         </w:rPr>
@@ -771,14 +701,14 @@
       </w:r>
       <w:r>
         <w:rPr>
-          <w:rFonts w:ascii="Garamond" w:hAnsi="Garamond"/>
+          <w:rFonts w:ascii="Brill" w:hAnsi="Brill"/>
           <w:color w:val="FF0000"/>
         </w:rPr>
         <w:t xml:space="preserve">or que el </w:t>
       </w:r>
       <w:r>
         <w:rPr>
-          <w:rFonts w:ascii="Garamond" w:hAnsi="Garamond"/>
+          <w:rFonts w:ascii="Brill" w:hAnsi="Brill"/>
           <w:color w:val="FF0000"/>
           <w:lang w:val="es-ES"/>
         </w:rPr>
@@ -786,21 +716,21 @@
       </w:r>
       <w:r>
         <w:rPr>
-          <w:rFonts w:ascii="Garamond" w:hAnsi="Garamond"/>
+          <w:rFonts w:ascii="Brill" w:hAnsi="Brill"/>
           <w:color w:val="FF0000"/>
         </w:rPr>
         <w:t>ol aparece a n</w:t>
       </w:r>
       <w:r>
         <w:rPr>
-          <w:rFonts w:ascii="Garamond" w:hAnsi="Garamond"/>
+          <w:rFonts w:ascii="Brill" w:hAnsi="Brill"/>
           <w:color w:val="FF0000"/>
         </w:rPr>
         <w:t>ó</w:t>
       </w:r>
       <w:r>
         <w:rPr>
-          <w:rFonts w:ascii="Garamond" w:hAnsi="Garamond"/>
+          <w:rFonts w:ascii="Brill" w:hAnsi="Brill"/>
           <w:color w:val="FF0000"/>
         </w:rPr>
         <w:t xml:space="preserve">s a las vezes la meitad o el tercero negro </w:t>
@@ -808,7 +738,7 @@
       <w:proofErr w:type="gramStart"/>
       <w:r>
         <w:rPr>
-          <w:rFonts w:ascii="Garamond" w:hAnsi="Garamond"/>
+          <w:rFonts w:ascii="Brill" w:hAnsi="Brill"/>
           <w:color w:val="FF0000"/>
         </w:rPr>
         <w:t>e</w:t>
@@ -816,14 +746,14 @@
       <w:proofErr w:type="gramEnd"/>
       <w:r>
         <w:rPr>
-          <w:rFonts w:ascii="Garamond" w:hAnsi="Garamond"/>
+          <w:rFonts w:ascii="Brill" w:hAnsi="Brill"/>
           <w:color w:val="FF0000"/>
         </w:rPr>
         <w:t xml:space="preserve"> lo al escuro</w:t>
       </w:r>
       <w:r>
         <w:rPr>
-          <w:rFonts w:ascii="Garamond" w:hAnsi="Garamond"/>
+          <w:rFonts w:ascii="Brill" w:hAnsi="Brill"/>
           <w:color w:val="FF0000"/>
           <w:lang w:val="es-ES"/>
         </w:rPr>
@@ -833,26 +763,26 @@
     <w:p>
       <w:pPr>
         <w:rPr>
-          <w:rFonts w:ascii="Garamond" w:hAnsi="Garamond"/>
+          <w:rFonts w:ascii="Brill" w:hAnsi="Brill"/>
           <w:lang w:val="es-ES"/>
         </w:rPr>
       </w:pPr>
       <w:r>
         <w:rPr>
-          <w:rFonts w:ascii="Garamond" w:hAnsi="Garamond"/>
+          <w:rFonts w:ascii="Brill" w:hAnsi="Brill"/>
         </w:rPr>
         <w:t>E: 75r</w:t>
       </w:r>
       <w:r>
         <w:rPr>
-          <w:rFonts w:ascii="Garamond" w:hAnsi="Garamond"/>
+          <w:rFonts w:ascii="Brill" w:hAnsi="Brill"/>
           <w:color w:val="FF0000"/>
         </w:rPr>
         <w:t xml:space="preserve"> </w:t>
       </w:r>
       <w:r>
         <w:rPr>
-          <w:rFonts w:ascii="Garamond" w:hAnsi="Garamond"/>
+          <w:rFonts w:ascii="Brill" w:hAnsi="Brill"/>
           <w:color w:val="FF0000"/>
           <w:lang w:val="es-ES"/>
         </w:rPr>
@@ -860,14 +790,14 @@
       </w:r>
       <w:r>
         <w:rPr>
-          <w:rFonts w:ascii="Garamond" w:hAnsi="Garamond"/>
+          <w:rFonts w:ascii="Brill" w:hAnsi="Brill"/>
           <w:color w:val="FF0000"/>
         </w:rPr>
         <w:t xml:space="preserve"> </w:t>
       </w:r>
       <w:r>
         <w:rPr>
-          <w:rFonts w:ascii="Garamond" w:hAnsi="Garamond"/>
+          <w:rFonts w:ascii="Brill" w:hAnsi="Brill"/>
           <w:smallCaps/>
           <w:color w:val="FF0000"/>
         </w:rPr>
@@ -875,14 +805,14 @@
       </w:r>
       <w:r>
         <w:rPr>
-          <w:rFonts w:ascii="Garamond" w:hAnsi="Garamond"/>
+          <w:rFonts w:ascii="Brill" w:hAnsi="Brill"/>
           <w:color w:val="FF0000"/>
         </w:rPr>
         <w:t xml:space="preserve">. </w:t>
       </w:r>
       <w:r>
         <w:rPr>
-          <w:rFonts w:ascii="Garamond" w:hAnsi="Garamond"/>
+          <w:rFonts w:ascii="Brill" w:hAnsi="Brill"/>
           <w:color w:val="FF0000"/>
           <w:lang w:val="es-ES"/>
         </w:rPr>
@@ -890,14 +820,14 @@
       </w:r>
       <w:r>
         <w:rPr>
-          <w:rFonts w:ascii="Garamond" w:hAnsi="Garamond"/>
+          <w:rFonts w:ascii="Brill" w:hAnsi="Brill"/>
           <w:color w:val="FF0000"/>
         </w:rPr>
         <w:t xml:space="preserve">or que aparece el </w:t>
       </w:r>
       <w:r>
         <w:rPr>
-          <w:rFonts w:ascii="Garamond" w:hAnsi="Garamond"/>
+          <w:rFonts w:ascii="Brill" w:hAnsi="Brill"/>
           <w:color w:val="FF0000"/>
           <w:lang w:val="es-ES"/>
         </w:rPr>
@@ -905,21 +835,21 @@
       </w:r>
       <w:r>
         <w:rPr>
-          <w:rFonts w:ascii="Garamond" w:hAnsi="Garamond"/>
+          <w:rFonts w:ascii="Brill" w:hAnsi="Brill"/>
           <w:color w:val="FF0000"/>
         </w:rPr>
         <w:t>ol a n</w:t>
       </w:r>
       <w:r>
         <w:rPr>
-          <w:rFonts w:ascii="Garamond" w:hAnsi="Garamond"/>
+          <w:rFonts w:ascii="Brill" w:hAnsi="Brill"/>
           <w:color w:val="FF0000"/>
         </w:rPr>
         <w:t>ó</w:t>
       </w:r>
       <w:r>
         <w:rPr>
-          <w:rFonts w:ascii="Garamond" w:hAnsi="Garamond"/>
+          <w:rFonts w:ascii="Brill" w:hAnsi="Brill"/>
           <w:color w:val="FF0000"/>
         </w:rPr>
         <w:t xml:space="preserve">s e a las vezes la meitad o el tercio negro </w:t>
@@ -927,7 +857,7 @@
       <w:proofErr w:type="gramStart"/>
       <w:r>
         <w:rPr>
-          <w:rFonts w:ascii="Garamond" w:hAnsi="Garamond"/>
+          <w:rFonts w:ascii="Brill" w:hAnsi="Brill"/>
           <w:color w:val="FF0000"/>
         </w:rPr>
         <w:t>e</w:t>
@@ -935,14 +865,14 @@
       <w:proofErr w:type="gramEnd"/>
       <w:r>
         <w:rPr>
-          <w:rFonts w:ascii="Garamond" w:hAnsi="Garamond"/>
+          <w:rFonts w:ascii="Brill" w:hAnsi="Brill"/>
           <w:color w:val="FF0000"/>
         </w:rPr>
         <w:t xml:space="preserve"> lo al claro</w:t>
       </w:r>
       <w:r>
         <w:rPr>
-          <w:rFonts w:ascii="Garamond" w:hAnsi="Garamond"/>
+          <w:rFonts w:ascii="Brill" w:hAnsi="Brill"/>
           <w:color w:val="FF0000"/>
           <w:lang w:val="es-ES"/>
         </w:rPr>
@@ -960,7 +890,7 @@
 </file>
 
 <file path=word/styles.xml><?xml version="1.0" encoding="utf-8"?>
-<w:styles xmlns:mc="http://schemas.openxmlformats.org/markup-compatibility/2006" xmlns:r="http://schemas.openxmlformats.org/officeDocument/2006/relationships" xmlns:w="http://schemas.openxmlformats.org/wordprocessingml/2006/main" xmlns:w14="http://schemas.microsoft.com/office/word/2010/wordml" xmlns:w15="http://schemas.microsoft.com/office/word/2012/wordml" xmlns:w16cex="http://schemas.microsoft.com/office/word/2018/wordml/cex" xmlns:w16cid="http://schemas.microsoft.com/office/word/2016/wordml/cid" xmlns:w16="http://schemas.microsoft.com/office/word/2018/wordml" xmlns:w16sdtdh="http://schemas.microsoft.com/office/word/2020/wordml/sdtdatahash" xmlns:w16se="http://schemas.microsoft.com/office/word/2015/wordml/symex" mc:Ignorable="w14 w15 w16se w16cid w16 w16cex w16sdtdh">
+<w:styles xmlns:mc="http://schemas.openxmlformats.org/markup-compatibility/2006" xmlns:r="http://schemas.openxmlformats.org/officeDocument/2006/relationships" xmlns:w="http://schemas.openxmlformats.org/wordprocessingml/2006/main" xmlns:w14="http://schemas.microsoft.com/office/word/2010/wordml" xmlns:w15="http://schemas.microsoft.com/office/word/2012/wordml" xmlns:w16cex="http://schemas.microsoft.com/office/word/2018/wordml/cex" xmlns:w16cid="http://schemas.microsoft.com/office/word/2016/wordml/cid" xmlns:w16="http://schemas.microsoft.com/office/word/2018/wordml" xmlns:w16du="http://schemas.microsoft.com/office/word/2023/wordml/word16du" xmlns:w16sdtdh="http://schemas.microsoft.com/office/word/2020/wordml/sdtdatahash" xmlns:w16sdtfl="http://schemas.microsoft.com/office/word/2024/wordml/sdtformatlock" xmlns:w16se="http://schemas.microsoft.com/office/word/2015/wordml/symex" mc:Ignorable="w14 w15 w16se w16cid w16 w16cex w16sdtdh w16sdtfl w16du">
   <w:docDefaults>
     <w:rPrDefault>
       <w:rPr>
